--- a/法令ファイル/決算調整資金に関する法律施行令/決算調整資金に関する法律施行令（昭和五十三年政令第三十九号）.docx
+++ b/法令ファイル/決算調整資金に関する法律施行令/決算調整資金に関する法律施行令（昭和五十三年政令第三十九号）.docx
@@ -27,35 +27,23 @@
     </w:p>
     <w:p>
       <w:pPr>
-        <w:pStyle w:val="Heading6"/>
+        <w:pStyle w:val="ListBullet"/>
         <w:ind w:left="880"/>
       </w:pPr>
       <w:r>
         <w:t>一</w:t>
-      </w:r>
-    </w:p>
-    <w:p>
-      <w:pPr>
-        <w:ind w:left="880"/>
-      </w:pPr>
-      <w:r>
+        <w:br/>
         <w:t>法第七条第一項の規定の適用前における当該年度の一般会計の収納済歳入額</w:t>
       </w:r>
     </w:p>
     <w:p>
       <w:pPr>
-        <w:pStyle w:val="Heading6"/>
+        <w:pStyle w:val="ListBullet"/>
         <w:ind w:left="880"/>
       </w:pPr>
       <w:r>
         <w:t>二</w:t>
-      </w:r>
-    </w:p>
-    <w:p>
-      <w:pPr>
-        <w:ind w:left="880"/>
-      </w:pPr>
-      <w:r>
+        <w:br/>
         <w:t>当該年度の一般会計において財政法（昭和二十二年法律第三十四号）第六条に規定する剰余金を全く生じないものとして算定した場合に得られるべき歳入の額に相当する額</w:t>
       </w:r>
     </w:p>
@@ -151,6 +139,18 @@
       </w:r>
     </w:p>
     <w:p>
+      <w:pPr>
+        <w:pStyle w:val="Heading5"/>
+        <w:ind w:left="440"/>
+      </w:pPr>
+      <w:r>
+        <w:t>１</w:t>
+      </w:r>
+    </w:p>
+    <w:p>
+      <w:pPr>
+        <w:ind w:left="440"/>
+      </w:pPr>
       <w:r>
         <w:t>この政令は、公布の日から施行する。</w:t>
       </w:r>
@@ -199,7 +199,7 @@
         <w:pStyle w:val="Heading1"/>
       </w:pPr>
       <w:r>
-        <w:t>附　則（平成一二年六月七日政令第三〇七号）</w:t>
+        <w:t>附則（平成一二年六月七日政令第三〇七号）</w:t>
       </w:r>
     </w:p>
     <w:p>
@@ -225,10 +225,22 @@
         <w:pStyle w:val="Heading1"/>
       </w:pPr>
       <w:r>
-        <w:t>附　則（平成一二年六月二三日政令第三六一号）</w:t>
+        <w:t>附則（平成一二年六月二三日政令第三六一号）</w:t>
       </w:r>
     </w:p>
     <w:p>
+      <w:pPr>
+        <w:pStyle w:val="Heading5"/>
+        <w:ind w:left="440"/>
+      </w:pPr>
+      <w:r>
+        <w:t>１</w:t>
+      </w:r>
+    </w:p>
+    <w:p>
+      <w:pPr>
+        <w:ind w:left="440"/>
+      </w:pPr>
       <w:r>
         <w:t>この政令は、平成十三年四月一日から施行する。</w:t>
       </w:r>
@@ -253,7 +265,7 @@
     </w:pPr>
     <w:r>
       <w:tab/>
-      <w:t>WeGov v0.1 - FTS141</w:t>
+      <w:t>WeGov v0.2 - FTS141</w:t>
     </w:r>
   </w:p>
 </w:ftr>
